--- a/STRT_WS-004_JWT.docx
+++ b/STRT_WS-004_JWT.docx
@@ -587,6 +587,22 @@
           <w:b/>
           <w:bCs/>
         </w:rPr>
+        <w:br w:type="page"/>
+      </w:r>
+    </w:p>
+    <w:p>
+      <w:pPr>
+        <w:rPr>
+          <w:b/>
+          <w:bCs/>
+        </w:rPr>
+      </w:pPr>
+      <w:r>
+        <w:rPr>
+          <w:b/>
+          <w:bCs/>
+        </w:rPr>
+        <w:lastRenderedPageBreak/>
         <w:t>6. Detailed Authentication Workflow</w:t>
       </w:r>
     </w:p>
@@ -664,7 +680,6 @@
         <w:keepNext/>
       </w:pPr>
       <w:r>
-        <w:lastRenderedPageBreak/>
         <w:drawing>
           <wp:inline distT="0" distB="0" distL="0" distR="0" wp14:anchorId="3EBFE430" wp14:editId="17CBEFB2">
             <wp:extent cx="5731510" cy="772160"/>
@@ -880,6 +895,7 @@
           <w:b/>
           <w:bCs/>
         </w:rPr>
+        <w:lastRenderedPageBreak/>
         <w:t>Step 4: Token Returned to Client</w:t>
       </w:r>
     </w:p>
@@ -981,7 +997,6 @@
         </w:numPr>
       </w:pPr>
       <w:r>
-        <w:lastRenderedPageBreak/>
         <w:t>Token signature verified</w:t>
       </w:r>
     </w:p>
@@ -1031,6 +1046,22 @@
           <w:b/>
           <w:bCs/>
         </w:rPr>
+        <w:br w:type="page"/>
+      </w:r>
+    </w:p>
+    <w:p>
+      <w:pPr>
+        <w:rPr>
+          <w:b/>
+          <w:bCs/>
+        </w:rPr>
+      </w:pPr>
+      <w:r>
+        <w:rPr>
+          <w:b/>
+          <w:bCs/>
+        </w:rPr>
+        <w:lastRenderedPageBreak/>
         <w:t>7. Code Implementation &amp; Responsibilities</w:t>
       </w:r>
     </w:p>
@@ -1130,6 +1161,22 @@
           <w:b/>
           <w:bCs/>
         </w:rPr>
+        <w:br w:type="page"/>
+      </w:r>
+    </w:p>
+    <w:p>
+      <w:pPr>
+        <w:rPr>
+          <w:b/>
+          <w:bCs/>
+        </w:rPr>
+      </w:pPr>
+      <w:r>
+        <w:rPr>
+          <w:b/>
+          <w:bCs/>
+        </w:rPr>
+        <w:lastRenderedPageBreak/>
         <w:t xml:space="preserve">7.2 </w:t>
       </w:r>
       <w:proofErr w:type="spellStart"/>
@@ -1195,7 +1242,6 @@
     </w:p>
     <w:p>
       <w:r>
-        <w:lastRenderedPageBreak/>
         <w:drawing>
           <wp:inline distT="0" distB="0" distL="0" distR="0" wp14:anchorId="6E4C04F0" wp14:editId="3741D69C">
             <wp:extent cx="5731510" cy="3827780"/>
@@ -1245,6 +1291,22 @@
           <w:b/>
           <w:bCs/>
         </w:rPr>
+        <w:br w:type="page"/>
+      </w:r>
+    </w:p>
+    <w:p>
+      <w:pPr>
+        <w:rPr>
+          <w:b/>
+          <w:bCs/>
+        </w:rPr>
+      </w:pPr>
+      <w:r>
+        <w:rPr>
+          <w:b/>
+          <w:bCs/>
+        </w:rPr>
+        <w:lastRenderedPageBreak/>
         <w:t xml:space="preserve">7.3 </w:t>
       </w:r>
       <w:proofErr w:type="spellStart"/>
@@ -1310,7 +1372,6 @@
     </w:p>
     <w:p>
       <w:r>
-        <w:lastRenderedPageBreak/>
         <w:drawing>
           <wp:inline distT="0" distB="0" distL="0" distR="0" wp14:anchorId="4AEC7422" wp14:editId="6B6FDFA4">
             <wp:extent cx="5731510" cy="4183380"/>
@@ -1347,11 +1408,6 @@
           </wp:inline>
         </w:drawing>
       </w:r>
-      <w:r>
-        <w:pict>
-          <v:rect id="_x0000_i1179" style="width:0;height:1.5pt" o:hralign="center" o:hrstd="t" o:hr="t" fillcolor="#a0a0a0" stroked="f"/>
-        </w:pict>
-      </w:r>
     </w:p>
     <w:p>
       <w:pPr>
@@ -1365,6 +1421,22 @@
           <w:b/>
           <w:bCs/>
         </w:rPr>
+        <w:br w:type="page"/>
+      </w:r>
+    </w:p>
+    <w:p>
+      <w:pPr>
+        <w:rPr>
+          <w:b/>
+          <w:bCs/>
+        </w:rPr>
+      </w:pPr>
+      <w:r>
+        <w:rPr>
+          <w:b/>
+          <w:bCs/>
+        </w:rPr>
+        <w:lastRenderedPageBreak/>
         <w:t xml:space="preserve">7.4 </w:t>
       </w:r>
       <w:proofErr w:type="spellStart"/>
@@ -1441,7 +1513,6 @@
     </w:p>
     <w:p>
       <w:r>
-        <w:lastRenderedPageBreak/>
         <w:drawing>
           <wp:inline distT="0" distB="0" distL="0" distR="0" wp14:anchorId="07ABE935" wp14:editId="09EEBB5A">
             <wp:extent cx="5731510" cy="3474720"/>
@@ -1478,11 +1549,6 @@
           </wp:inline>
         </w:drawing>
       </w:r>
-      <w:r>
-        <w:pict>
-          <v:rect id="_x0000_i1180" style="width:0;height:1.5pt" o:hralign="center" o:hrstd="t" o:hr="t" fillcolor="#a0a0a0" stroked="f"/>
-        </w:pict>
-      </w:r>
     </w:p>
     <w:p>
       <w:pPr>
@@ -1496,6 +1562,22 @@
           <w:b/>
           <w:bCs/>
         </w:rPr>
+        <w:br w:type="page"/>
+      </w:r>
+    </w:p>
+    <w:p>
+      <w:pPr>
+        <w:rPr>
+          <w:b/>
+          <w:bCs/>
+        </w:rPr>
+      </w:pPr>
+      <w:r>
+        <w:rPr>
+          <w:b/>
+          <w:bCs/>
+        </w:rPr>
+        <w:lastRenderedPageBreak/>
         <w:t xml:space="preserve">7.5 </w:t>
       </w:r>
       <w:proofErr w:type="spellStart"/>
@@ -1555,7 +1637,6 @@
     </w:p>
     <w:p>
       <w:r>
-        <w:lastRenderedPageBreak/>
         <w:drawing>
           <wp:inline distT="0" distB="0" distL="0" distR="0" wp14:anchorId="691DE341" wp14:editId="4F193768">
             <wp:extent cx="5731510" cy="4293870"/>
@@ -1804,6 +1885,22 @@
           <w:b/>
           <w:bCs/>
         </w:rPr>
+        <w:br w:type="page"/>
+      </w:r>
+    </w:p>
+    <w:p>
+      <w:pPr>
+        <w:rPr>
+          <w:b/>
+          <w:bCs/>
+        </w:rPr>
+      </w:pPr>
+      <w:r>
+        <w:rPr>
+          <w:b/>
+          <w:bCs/>
+        </w:rPr>
+        <w:lastRenderedPageBreak/>
         <w:t>9. Stateless Architecture</w:t>
       </w:r>
     </w:p>
@@ -1885,7 +1982,6 @@
         <w:rPr>
           <w:rFonts w:ascii="Segoe UI Symbol" w:hAnsi="Segoe UI Symbol" w:cs="Segoe UI Symbol"/>
         </w:rPr>
-        <w:lastRenderedPageBreak/>
         <w:t>✔</w:t>
       </w:r>
       <w:r>
@@ -1914,71 +2010,6 @@
       </w:r>
       <w:r>
         <w:t xml:space="preserve"> No server-side session storage</w:t>
-      </w:r>
-    </w:p>
-    <w:p/>
-    <w:p>
-      <w:pPr>
-        <w:rPr>
-          <w:b/>
-          <w:bCs/>
-        </w:rPr>
-      </w:pPr>
-      <w:r>
-        <w:rPr>
-          <w:b/>
-          <w:bCs/>
-        </w:rPr>
-        <w:t>11. Conclusion</w:t>
-      </w:r>
-    </w:p>
-    <w:p>
-      <w:r>
-        <w:t>This POC successfully demonstrates:</w:t>
-      </w:r>
-    </w:p>
-    <w:p>
-      <w:pPr>
-        <w:numPr>
-          <w:ilvl w:val="0"/>
-          <w:numId w:val="26"/>
-        </w:numPr>
-      </w:pPr>
-      <w:r>
-        <w:t>JWT-based authentication</w:t>
-      </w:r>
-    </w:p>
-    <w:p>
-      <w:pPr>
-        <w:numPr>
-          <w:ilvl w:val="0"/>
-          <w:numId w:val="26"/>
-        </w:numPr>
-      </w:pPr>
-      <w:r>
-        <w:t>Securing REST APIs</w:t>
-      </w:r>
-    </w:p>
-    <w:p>
-      <w:pPr>
-        <w:numPr>
-          <w:ilvl w:val="0"/>
-          <w:numId w:val="26"/>
-        </w:numPr>
-      </w:pPr>
-      <w:r>
-        <w:t>Stateless authorization mechanism</w:t>
-      </w:r>
-    </w:p>
-    <w:p>
-      <w:pPr>
-        <w:numPr>
-          <w:ilvl w:val="0"/>
-          <w:numId w:val="26"/>
-        </w:numPr>
-      </w:pPr>
-      <w:r>
-        <w:t>Real-world security implementation</w:t>
       </w:r>
     </w:p>
     <w:p/>
@@ -7132,6 +7163,18 @@
       <w:shd w:val="clear" w:color="auto" w:fill="E1DFDD"/>
     </w:rPr>
   </w:style>
+  <w:style w:type="character" w:styleId="FollowedHyperlink">
+    <w:name w:val="FollowedHyperlink"/>
+    <w:basedOn w:val="DefaultParagraphFont"/>
+    <w:uiPriority w:val="99"/>
+    <w:semiHidden/>
+    <w:unhideWhenUsed/>
+    <w:rsid w:val="005A17EA"/>
+    <w:rPr>
+      <w:color w:val="954F72" w:themeColor="followedHyperlink"/>
+      <w:u w:val="single"/>
+    </w:rPr>
+  </w:style>
 </w:styles>
 </file>
 
